--- a/Dose Calculator manual 0.2.5 en.docx
+++ b/Dose Calculator manual 0.2.5 en.docx
@@ -102,6 +102,14 @@
           <w:szCs w:val="28"/>
         </w:rPr>
         <w:t xml:space="preserve"> and SQLite3.</w:t>
+      </w:r>
+      <w:r>
+        <w:rPr>
+          <w:rFonts w:ascii="Times New Roman" w:hAnsi="Times New Roman" w:cs="Times New Roman"/>
+          <w:sz w:val="28"/>
+          <w:szCs w:val="28"/>
+        </w:rPr>
+        <w:t xml:space="preserve"> Database contains all Polimaster Europe gamma and neutron sources as of 16.12.2024.</w:t>
       </w:r>
     </w:p>
     <w:p>
@@ -475,25 +483,7 @@
           <w:sz w:val="28"/>
           <w:szCs w:val="28"/>
         </w:rPr>
-        <w:t xml:space="preserve"> </w:t>
-      </w:r>
-      <w:proofErr w:type="spellStart"/>
-      <w:r>
-        <w:rPr>
-          <w:rFonts w:ascii="Times New Roman" w:hAnsi="Times New Roman" w:cs="Times New Roman"/>
-          <w:sz w:val="28"/>
-          <w:szCs w:val="28"/>
-        </w:rPr>
-        <w:t>DoseCalculator_DB.db</w:t>
-      </w:r>
-      <w:proofErr w:type="spellEnd"/>
-      <w:r>
-        <w:rPr>
-          <w:rFonts w:ascii="Times New Roman" w:hAnsi="Times New Roman" w:cs="Times New Roman"/>
-          <w:sz w:val="28"/>
-          <w:szCs w:val="28"/>
-        </w:rPr>
-        <w:t xml:space="preserve">, </w:t>
+        <w:t xml:space="preserve"> DoseCalculator_DB.db, </w:t>
       </w:r>
       <w:r>
         <w:rPr>
@@ -509,25 +499,7 @@
           <w:sz w:val="28"/>
           <w:szCs w:val="28"/>
         </w:rPr>
-        <w:t xml:space="preserve"> </w:t>
-      </w:r>
-      <w:proofErr w:type="spellStart"/>
-      <w:r>
-        <w:rPr>
-          <w:rFonts w:ascii="Times New Roman" w:hAnsi="Times New Roman" w:cs="Times New Roman"/>
-          <w:sz w:val="28"/>
-          <w:szCs w:val="28"/>
-        </w:rPr>
-        <w:t>DoseCalculator</w:t>
-      </w:r>
-      <w:proofErr w:type="spellEnd"/>
-      <w:r>
-        <w:rPr>
-          <w:rFonts w:ascii="Times New Roman" w:hAnsi="Times New Roman" w:cs="Times New Roman"/>
-          <w:sz w:val="28"/>
-          <w:szCs w:val="28"/>
-        </w:rPr>
-        <w:t xml:space="preserve"> 0.2.</w:t>
+        <w:t xml:space="preserve"> DoseCalculator 0.2.</w:t>
       </w:r>
       <w:r>
         <w:rPr>
@@ -807,25 +779,7 @@
           <w:sz w:val="28"/>
           <w:szCs w:val="28"/>
         </w:rPr>
-        <w:t xml:space="preserve">In the list Material you can chose shielding material. If there is </w:t>
-      </w:r>
-      <w:proofErr w:type="gramStart"/>
-      <w:r>
-        <w:rPr>
-          <w:rFonts w:ascii="Times New Roman" w:hAnsi="Times New Roman" w:cs="Times New Roman"/>
-          <w:sz w:val="28"/>
-          <w:szCs w:val="28"/>
-        </w:rPr>
-        <w:t>no</w:t>
-      </w:r>
-      <w:proofErr w:type="gramEnd"/>
-      <w:r>
-        <w:rPr>
-          <w:rFonts w:ascii="Times New Roman" w:hAnsi="Times New Roman" w:cs="Times New Roman"/>
-          <w:sz w:val="28"/>
-          <w:szCs w:val="28"/>
-        </w:rPr>
-        <w:t xml:space="preserve"> any shielding you should select Air. Air shielding applied automatically, distance for air shield is calculated as difference between distance to the source and thickness of the shield.</w:t>
+        <w:t>In the list Material you can chose shielding material. If there is no any shielding you should select Air. Air shielding applied automatically, distance for air shield is calculated as difference between distance to the source and thickness of the shield.</w:t>
       </w:r>
     </w:p>
     <w:p>
@@ -1205,25 +1159,7 @@
           <w:sz w:val="28"/>
           <w:szCs w:val="28"/>
         </w:rPr>
-        <w:t>Then enter desired DER in µ</w:t>
-      </w:r>
-      <w:proofErr w:type="spellStart"/>
-      <w:r>
-        <w:rPr>
-          <w:rFonts w:ascii="Times New Roman" w:hAnsi="Times New Roman" w:cs="Times New Roman"/>
-          <w:sz w:val="28"/>
-          <w:szCs w:val="28"/>
-        </w:rPr>
-        <w:t>Sv</w:t>
-      </w:r>
-      <w:proofErr w:type="spellEnd"/>
-      <w:r>
-        <w:rPr>
-          <w:rFonts w:ascii="Times New Roman" w:hAnsi="Times New Roman" w:cs="Times New Roman"/>
-          <w:sz w:val="28"/>
-          <w:szCs w:val="28"/>
-        </w:rPr>
-        <w:t>/h in the field Desired DER</w:t>
+        <w:t>Then enter desired DER in µSv/h in the field Desired DER</w:t>
       </w:r>
       <w:r>
         <w:rPr>
@@ -1534,25 +1470,7 @@
           <w:sz w:val="28"/>
           <w:szCs w:val="28"/>
         </w:rPr>
-        <w:t xml:space="preserve">Air shielding doesn’t </w:t>
-      </w:r>
-      <w:proofErr w:type="gramStart"/>
-      <w:r>
-        <w:rPr>
-          <w:rFonts w:ascii="Times New Roman" w:hAnsi="Times New Roman" w:cs="Times New Roman"/>
-          <w:sz w:val="28"/>
-          <w:szCs w:val="28"/>
-        </w:rPr>
-        <w:t>took</w:t>
-      </w:r>
-      <w:proofErr w:type="gramEnd"/>
-      <w:r>
-        <w:rPr>
-          <w:rFonts w:ascii="Times New Roman" w:hAnsi="Times New Roman" w:cs="Times New Roman"/>
-          <w:sz w:val="28"/>
-          <w:szCs w:val="28"/>
-        </w:rPr>
-        <w:t xml:space="preserve"> into account in that case</w:t>
+        <w:t>Air shielding doesn’t took into account in that case</w:t>
       </w:r>
       <w:r>
         <w:rPr>
@@ -1736,25 +1654,7 @@
           <w:sz w:val="28"/>
           <w:szCs w:val="28"/>
         </w:rPr>
-        <w:t>1 false alarm per 10 hours, you should set this field to 1</w:t>
-      </w:r>
-      <w:proofErr w:type="gramStart"/>
-      <w:r>
-        <w:rPr>
-          <w:rFonts w:ascii="Times New Roman" w:hAnsi="Times New Roman" w:cs="Times New Roman"/>
-          <w:sz w:val="28"/>
-          <w:szCs w:val="28"/>
-        </w:rPr>
-        <w:t>/(</w:t>
-      </w:r>
-      <w:proofErr w:type="gramEnd"/>
-      <w:r>
-        <w:rPr>
-          <w:rFonts w:ascii="Times New Roman" w:hAnsi="Times New Roman" w:cs="Times New Roman"/>
-          <w:sz w:val="28"/>
-          <w:szCs w:val="28"/>
-        </w:rPr>
-        <w:t>10*3600) = 0.000028.</w:t>
+        <w:t>1 false alarm per 10 hours, you should set this field to 1/(10*3600) = 0.000028.</w:t>
       </w:r>
     </w:p>
     <w:p>

--- a/Dose Calculator manual 0.2.5 en.docx
+++ b/Dose Calculator manual 0.2.5 en.docx
@@ -127,6 +127,35 @@
           <w:sz w:val="28"/>
           <w:szCs w:val="28"/>
         </w:rPr>
+        <w:t xml:space="preserve">Git hub: </w:t>
+      </w:r>
+      <w:hyperlink r:id="rId5" w:history="1">
+        <w:r>
+          <w:rPr>
+            <w:rStyle w:val="Hyperlink"/>
+            <w:rFonts w:ascii="Times New Roman" w:hAnsi="Times New Roman" w:cs="Times New Roman"/>
+            <w:sz w:val="28"/>
+            <w:szCs w:val="28"/>
+          </w:rPr>
+          <w:t>https://github.com/hutouski-aliaksei/DoseCalculatorModern</w:t>
+        </w:r>
+      </w:hyperlink>
+    </w:p>
+    <w:p>
+      <w:pPr>
+        <w:jc w:val="both"/>
+        <w:rPr>
+          <w:rFonts w:ascii="Times New Roman" w:hAnsi="Times New Roman" w:cs="Times New Roman"/>
+          <w:sz w:val="28"/>
+          <w:szCs w:val="28"/>
+        </w:rPr>
+      </w:pPr>
+      <w:r>
+        <w:rPr>
+          <w:rFonts w:ascii="Times New Roman" w:hAnsi="Times New Roman" w:cs="Times New Roman"/>
+          <w:sz w:val="28"/>
+          <w:szCs w:val="28"/>
+        </w:rPr>
         <w:t>The Dose Calculator has five different modes, there are</w:t>
       </w:r>
       <w:r>
@@ -414,7 +443,7 @@
         </w:rPr>
         <w:t>For attenuation calculations used data from NIST (</w:t>
       </w:r>
-      <w:hyperlink r:id="rId5" w:history="1">
+      <w:hyperlink r:id="rId6" w:history="1">
         <w:r>
           <w:rPr>
             <w:rStyle w:val="Hyperlink"/>
@@ -618,7 +647,7 @@
                     <pic:cNvPicPr/>
                   </pic:nvPicPr>
                   <pic:blipFill>
-                    <a:blip r:embed="rId6"/>
+                    <a:blip r:embed="rId7"/>
                     <a:stretch>
                       <a:fillRect/>
                     </a:stretch>
@@ -1323,7 +1352,7 @@
                     <pic:cNvPicPr/>
                   </pic:nvPicPr>
                   <pic:blipFill>
-                    <a:blip r:embed="rId7"/>
+                    <a:blip r:embed="rId8"/>
                     <a:stretch>
                       <a:fillRect/>
                     </a:stretch>
